--- a/executive-briefs/Lauber-Scott-Brief.docx
+++ b/executive-briefs/Lauber-Scott-Brief.docx
@@ -22,7 +22,7 @@
           <w:sz w:val="24"/>
           <w:szCs w:val="24"/>
         </w:rPr>
-        <w:t xml:space="preserve">Chief Technology Officer</w:t>
+        <w:t xml:space="preserve">President &amp; CFO</w:t>
       </w:r>
     </w:p>
     <w:p>
